--- a/futurehouse/outputs/jeremy/PRKAA1.docx
+++ b/futurehouse/outputs/jeremy/PRKAA1.docx
@@ -16,7 +16,7 @@
         <w:br/>
       </w:r>
       <w:r>
-        <w:t xml:space="preserve">5′-AMP-activated protein kinase catalytic subunit alpha‑1 (PRKAA1, also known as AMPK1) is a highly evolutionarily conserved serine/threonine kinase found in all eukaryotes, from yeast to mammals. Its catalytic domain shares high sequence homology with the α subunit of the yeast SNF1 complex, indicating that the kinase originated early in eukaryotic evolution and has been maintained as part of an ancestral energy‐sensing module through the Last Eukaryotic Common Ancestor (LECA) or earlier (cox2003proteinkinasesand pages 53-57, hardie2007ampactivatedsnf1proteinkinases pages 1-2). Within the human kinome, in accordance with the classification by Manning and colleagues, PRKAA1 is grouped with the AMPK family, which forms an evolutionarily conserved regulatory branch distinct from other serine/threonine kinases. This subgroup is part of the metabolic regulatory core that includes kinases such as LKB1, AKT, and mTOR, whose functions are interlinked in energy homeostasis and nutrient signaling (hardie2007ampactivatedsnf1proteinkinases pages 1-2, cox2003proteinkinasesand pages 53-57). In mammals, AMPK exists as a heterotrimer composed of various isoforms of the catalytic (α1 and α2), regulatory β (β1 and β2), and γ (γ1, γ2, and γ3) subunits, and PRKAA1 encodes the predominant catalytic isoform present in many tissues such as liver, muscle, and brain. The conservation of these isoforms across species underscores the central role of AMPK in cellular energy sensing and metabolism regulation (hardie2007ampactivatedsnf1proteinkinases pages 1-2, cox2003proteinkinasesand pages 53-57).</w:t>
+        <w:t xml:space="preserve">5′-AMP-activated protein kinase catalytic subunit alpha‑1 (PRKAA1/AMPK1) is a highly conserved serine/threonine kinase that belongs to the SNF1/AMPK family of energy sensor kinases. Orthologs of PRKAA1 are found in all eukaryotic organisms, ranging from yeast—as exemplified by the Snf1 protein—to plants, nematodes, and mammals. This broad conservation underscores an evolutionary history confined to a core set of kinases that emerged early in eukaryotic evolution and have been maintained due to their indispensable role in mediating cellular energy and nutrient signaling (faubert2015lkb1andampk pages 51-56, hardie2016regulationofampactivated pages 6-7). Within the human kinome, PRKAA1 is classified in the CAMK (calcium/calmodulin-dependent kinase) group and is part of an ancient regulatory network alongside kinases such as LKB1 and the related AMPK‐related kinases. Recent phylogenetic analyses indicate that gene duplications gave rise to two alpha isoforms—alpha‑1 (PRKAA1) and alpha‑2 (PRKAA2)—with PRKAA1 being ubiquitously expressed in virtually all tissues, while the alpha‑2 isoform is more restricted to tissues such as skeletal and cardiac muscle (mihaylova2012hownutrientsenergy pages 240-245, varaciruelos2019thestrangecase pages 2-3). Thus, PRKAA1 is an essential component of the conserved SNF1/AMPK signaling axis, reflecting both its ancestral function and the stringent evolutionary pressures that have maintained its catalytic domain integrity across species.</w:t>
       </w:r>
     </w:p>
     <w:p>
@@ -33,7 +33,19 @@
         <w:br/>
       </w:r>
       <w:r>
-        <w:t xml:space="preserve">AMPKα1 catalyzes the transfer of a phosphate group from ATP to specific serine/threonine residues on its target protein substrates. The canonical reaction can be represented as: ATP + [protein]-(L-serine or L-threonine) → ADP + [protein]-(L-serine/threonine)-phosphate + H⁺. This phosphorylation event is fundamental to switching various metabolic enzymes and regulatory proteins on or off, thereby modulating catabolic and anabolic processes in response to changes in cellular energy status (hardie2004ampactivatedproteinkinase pages 2-3, kemp2003ampactivatedproteinkinase pages 3-6).</w:t>
+        <w:t xml:space="preserve">The catalytic function of PRKAA1/AMPK1 conforms to the canonical mechanism of serine/threonine kinases in which a phosphate group is transferred from ATP to a hydroxyl group on substrate proteins. The chemical reaction can be represented as follows:</w:t>
+      </w:r>
+      <w:r>
+        <w:br/>
+      </w:r>
+      <w:r>
+        <w:t xml:space="preserve">ATP + [protein]–OH → ADP + [protein]–O‑PO₃²⁻ + H⁺</w:t>
+      </w:r>
+      <w:r>
+        <w:br/>
+      </w:r>
+      <w:r>
+        <w:t xml:space="preserve">In this reaction, ATP, usually in the form of Mg·ATP, binds to the kinase domain, and the conserved active site directs the terminal γ-phosphate to the serine or threonine residue present in a substrate protein. This phosphorylation event alters the target protein’s conformation and activity, thereby modulating metabolic pathways crucial for energy homeostasis (altarejos2005molecularandhormonalc pages 43-48, dandapani2013theampksignalling pages 46-50).</w:t>
       </w:r>
     </w:p>
     <w:p>
@@ -50,7 +62,7 @@
         <w:br/>
       </w:r>
       <w:r>
-        <w:t xml:space="preserve">The kinase activity of AMPKα1 is dependent on the presence of divalent metal ions, predominantly Mg²⁺, which serve as essential cofactors for ATP binding and catalysis. In addition, the regulatory mechanism relies on binding of adenine nucleotides such as AMP (and to a lesser extent ADP) which promote allosteric activation and protect the activating phosphorylation site on the α subunit from dephosphorylation. The requirement for Mg²⁺ ensures proper alignment of ATP within the catalytic pocket and facilitates the transfer of the phosphate group during the phosphorylation reaction (hardie2004ampactivatedproteinkinase pages 2-3, russell2020ampactivatedproteinkinase pages 2-4).</w:t>
+        <w:t xml:space="preserve">For efficient catalysis, PRKAA1/AMPK1 requires the presence of divalent metal ions, with magnesium being the most critical. Mg²⁺ forms a complex with ATP, resulting in Mg·ATP²⁻, which is essential for proper substrate alignment in the kinase’s active site and facilitates the nucleophilic attack by the substrate hydroxyl group. Structural and enzymatic studies have consistently demonstrated that without Mg²⁺, the phosphorylation reaction is severely impaired, underscoring the ion’s key role in stabilizing the transition state and influencing catalytic rates (hardie2016regulationofampactivated pages 2-3, cameron2016recentprogressin pages 1-2).</w:t>
       </w:r>
     </w:p>
     <w:p>
@@ -67,7 +79,7 @@
         <w:br/>
       </w:r>
       <w:r>
-        <w:t xml:space="preserve">AMPKα1 preferentially phosphorylates serine or threonine residues within substrates that display specific consensus motifs. Detailed studies have indicated that the substrate motif often features hydrophobic residues at the –5 and +4 positions relative to the phosphoacceptor site, along with basic residues (typically arginine, lysine, or histidine) at positions such as –4 and –3. The resulting preferred sequence may be summarized as hyd-X-bas-XXSXXX-hyd (where “bas” represents a basic residue and “hyd” represents a hydrophobic residue) (cox2003proteinkinasesand pages 57-61). Recent phosphoproteomic studies on the human serine/threonine kinome corroborate that AMPK exhibits a distinct set of substrate preferences corresponding to these sequence features (Johnson2023Example pages 1-4). Although AMPK primarily functions as a serine/threonine kinase, its substrate specificity categorizes it within a broader class of kinases that includes enzymes with similar consensus motifs, ensuring that its targets encompass key metabolic enzymes such as acetyl-CoA carboxylase, hormone-sensitive lipase, and various transcription regulators (cox2003proteinkinasesand pages 57-61, michell1996isoformspecificpurificationand pages 3-4).</w:t>
+        <w:t xml:space="preserve">PRKAA1/AMPK1 displays a defined substrate specificity that is determined by a consensus phosphorylation motif. Biochemical studies, including positional scanning peptide library analyses, have revealed that optimal substrates for AMPK contain basic residues—typically arginine—at the −3 and −4 positions relative to the phosphoacceptor serine or threonine residue. Furthermore, hydrophobic residues such as leucine or methionine are favored at the +4 and +5 positions, and polar residues (for example, asparagine or aspartate) are often present at the +3 position. In several cases, a proline residue at the +2 position has been noted to enhance substrate recognition and facilitate the binding of regulatory 14-3-3 proteins. Summarizing these observations, the optimal motif for phosphorylation by PRKAA1/AMPK1 can be represented as R‑X‑X‑p(S/T)‑X‑P, although additional hydrophobic and polar preferences serve to fine‑tune substrate selection. This specificity enables AMPK to selectively target proteins involved in lipid metabolism, carbohydrate metabolism, and other energy-dependent processes (mihaylova2012hownutrientsenergy pages 269-273, smiles2024themetabolicsensor pages 3-5, dandapani2013theampksignalling pages 46-50).</w:t>
       </w:r>
     </w:p>
     <w:p>
@@ -84,14 +96,22 @@
         <w:br/>
       </w:r>
       <w:r>
-        <w:t xml:space="preserve">The structure of AMPKα1 is defined by a modular organization that includes an N-terminal serine/threonine kinase domain, an autoinhibitory domain (AID), and a C-terminal domain (CTD) responsible for interaction with regulatory subunits. The kinase domain comprises a two-lobed structure: a smaller N-terminal lobe containing β-sheets important for ATP binding and a larger C-terminal lobe that houses catalytic residues and the active site. Within this domain, the conserved activation loop contains threonine 172—a critical residue whose phosphorylation by upstream kinases is essential for full catalytic activation (hardie2004ampactivatedproteinkinase pages 2-3, hardie2007ampactivatedsnf1proteinkinases pages 3-4). The AID, located immediately C-terminal to the kinase domain, exerts an inhibitory effect in the absence of allosteric activators and is relieved upon AMP binding to the regulatory complex. The C-terminal region also mediates the interaction with the β and γ subunits, allowing the assembly of a heterotrimeric complex. Structural models and crystallographic data, including those derived from AlphaFold predictions, reveal a tight configuration of the catalytic domain along with a prominent hydrophobic spine and an appropriately positioned C-helix that play roles in substrate alignment and catalytic efficiency (hardie2007ampactivatedsnf1proteinkinases pages 3-4, witczak2008ampactivatedproteinkinase pages 3-4, russell2020ampactivatedproteinkinase pages 4-6). The overall three-dimensional conformation is critical for both the enzymatic function and the regulation by nucleotides, with the Bateman domains present in the γ subunit binding AMP/ADP and transmitting allosteric signals that modulate the conformation of the catalytic α subunit (witczak2008ampactivatedproteinkinase pages 4-6).</w:t>
-      </w:r>
-    </w:p>
-    <w:p>
-      <w:pPr>
-        <w:numPr>
-          <w:ilvl w:val="0"/>
-          <w:numId w:val="1001"/>
+        <w:t xml:space="preserve">The three-dimensional structure of PRKAA1/AMPK1 is modular, comprising several distinct regions that jointly ensure both catalytic proficiency and regulatory flexibility. The N‑terminal region features a highly conserved serine/threonine kinase domain that adopts the classical bilobal architecture common to eukaryotic kinases. The smaller N‑lobe consists primarily of β‑sheets and a conserved C‑helix, while the larger C‑lobe is predominantly helical and contains the activation loop—a flexible segment that hosts the key phosphorylatable residue, Thr172. Phosphorylation at Thr172 is central to establishing an active conformation, as it effectively reorganizes the catalytic machinery, aligns the hydrophobic spine, and stabilizes the proper orientation of the active site (hardie2016regulationofampactivated pages 6-7, smiles2024themetabolicsensor pages 2-3).</w:t>
+      </w:r>
+    </w:p>
+    <w:p>
+      <w:pPr>
+        <w:pStyle w:val="FirstParagraph"/>
+      </w:pPr>
+      <w:r>
+        <w:t xml:space="preserve">Directly following the kinase domain, an auto‑inhibitory domain (AID) is present; in the inactive state, the AID interacts with the kinase domain, thereby suppressing catalytic activity. Upon activation by upstream kinases or allosteric effectors, the AID undergoes conformational changes that relieve its inhibitory grip, allowing full catalytic function. Subsequent to the AID lies the linker region, which contains regulatory interacting motifs (a‑RIMs) that play a pivotal role in communicating with the γ‑subunit. This interaction is essential for the nucleotide sensing mechanism, wherein AMP or ADP binding to the γ‑subunit induces conformational alterations transmitted via these RIMs to influence kinase activity. Additionally, the C‑terminal region of PRKAA1 includes a beta‑subunit interacting domain (b‑SID) that ensures proper heterotrimeric complex formation with the β‑ and γ‑subunits; within this region, elements such as a nuclear export signal (NES) and an ST loop subject to phosphorylation further refine the spatial regulation of the enzyme. Crystallographic data and AlphaFold models corroborate this modular organization, detailing how the catalytic and regulatory elements are intricately arranged to accommodate substrate binding, nucleotide recognition, and allosteric modulation (hardie2016regulationofampactivated pages 1-2, smiles2024themetabolicsensor pages 3-5, tamargogomez2018ampkregulationof pages 3-5, varaciruelos2019thestrangecase pages 2-3).</w:t>
+      </w:r>
+    </w:p>
+    <w:p>
+      <w:pPr>
+        <w:numPr>
+          <w:ilvl w:val="0"/>
+          <w:numId w:val="1002"/>
         </w:numPr>
       </w:pPr>
       <w:r>
@@ -101,14 +121,14 @@
         <w:br/>
       </w:r>
       <w:r>
-        <w:t xml:space="preserve">Regulation of AMPKα1 activity is achieved by a combination of post-translational modifications and allosteric mechanisms. One of the most critical regulatory events is the phosphorylation of Thr172 within the activation loop by upstream kinases such as LKB1 and CaMKKβ; this phosphorylation increases AMPK activity several hundred- to thousand-fold (hardie2007ampactivatedproteinkinase pages 1-3, hardie2011ampactivatedproteinkinase pages 3-4). AMP binding to the γ subunit of AMPK allosterically activates the enzyme, stimulates further phosphorylation of Thr172, and prevents its dephosphorylation by protein phosphatases (PP2C among others) (hardie2004ampactivatedproteinkinase pages 2-3, russell2020ampactivatedproteinkinase pages 23-24). In addition, regulatory phosphorylation at other serine residues (for example, serine 485 in the α1 isoform) has been reported to exert inhibitory effects, potentially mediated by kinases such as protein kinase B (PKB/Akt). These multiple layers of regulation, which include nucleotide binding, phosphorylation by specific upstream kinases, and protective interactions with regulatory subunits, enable AMPKα1 to function precisely as a sensor of cellular energy status (cox2003proteinkinasesand pages 61-64, hardie2007ampactivatedproteinkinase pages 1-3, hardie2011ampactivatedproteinkinase pages 3-4, russell2020ampactivatedproteinkinase pages 23-24).</w:t>
-      </w:r>
-    </w:p>
-    <w:p>
-      <w:pPr>
-        <w:numPr>
-          <w:ilvl w:val="0"/>
-          <w:numId w:val="1001"/>
+        <w:t xml:space="preserve">The regulation of PRKAA1/AMPK1 is characterized by a multi‑layered network of post‑translational modifications and nucleotide‑mediated allosteric interactions. Paramount among these regulatory events is the phosphorylation of Thr172 within the activation loop, a modification that increases the catalytic activity of AMPK by more than 100‑fold. This phosphorylation is predominantly executed by upstream kinases such as LKB1—thus serving as the major sensor of energy deficiency—along with contributions from Ca²⁺/calmodulin‑dependent protein kinase kinase β (CaMKKβ) and, in certain cellular contexts, transforming growth factor‑β‑activated kinase 1 (TAK1) (arad2007ampactivatedproteinkinase pages 3-4, dandapani2013theampksignalling pages 37-41). In parallel with this covalent modification, allosteric regulation occurs via the binding of AMP (and to a subordinate extent ADP) to conserved cystathionine‑β‑synthase (CBS) domains within the γ‑subunit. The binding of AMP results in three major consequences: (i) it directly allosterically activates the enzyme, (ii) it facilitates further phosphorylation of Thr172 by rendering the activation loop more accessible to kinase action, and (iii) it shields the phosphorylated Thr172 from dephosphorylation by phosphatases such as PP1, PP2A, and PP2C (dandapani2013theampksignalling pages 46-50, scanlon2021investigatingthecontribution pages 44-49). Conversely, ATP competes with AMP for binding at these sites and thus acts to attenuate AMPK activation. Additionally, inhibitory phosphorylation events have been reported, with specific serine residues (for example, Ser485 on the α‑subunit) serving to negatively modulate activity by interfering with the activation loop dynamics and subsequent conformational rearrangements (baskin2012regulationofprotein pages 49-53, russell2020ampactivatedproteinkinase pages 2-4). Collectively, these regulatory inputs enable PRKAA1/AMPK1 to function as a finely tuned sensor, rapidly adjusting its catalytic output in response to shifts in the intracellular energy landscape (faubert2015lkb1andampk pages 51-56, tamargogomez2018ampkregulationof pages 3-5).</w:t>
+      </w:r>
+    </w:p>
+    <w:p>
+      <w:pPr>
+        <w:numPr>
+          <w:ilvl w:val="0"/>
+          <w:numId w:val="1002"/>
         </w:numPr>
       </w:pPr>
       <w:r>
@@ -118,255 +138,185 @@
         <w:br/>
       </w:r>
       <w:r>
-        <w:t xml:space="preserve">AMPKα1 plays a central role in maintaining cellular energy homeostasis by modulating key metabolic pathways in response to changes in the intracellular energy charge. Under conditions of energy stress—such as hypoxia, nutrient deprivation, or muscle contraction—the intracellular concentration of AMP increases relative to ATP. This shift in the AMP:ATP ratio triggers the activation of AMPKα1, which in turn phosphorylates metabolic enzymes to inhibit ATP-consuming anabolic pathways, including fatty acid, cholesterol, protein, and carbohydrate synthesis (cox2003proteinkinasesand pages 53-57, hardie2007ampactivatedproteinkinase pages 1-3). Concurrently, AMPKα1 activation enhances ATP-generating catabolic processes such as fatty acid oxidation, glucose uptake, glycolysis, and autophagy. For instance, phosphorylation of acetyl-CoA carboxylase (ACACA and ACACB) by AMPK reduces malonyl-CoA levels, thereby removing the inhibition of mitochondrial fatty acid import and oxidation. In skeletal muscle, AMPK facilitates the translocation of the glucose transporter GLUT4 to the plasma membrane—via phosphorylation of proteins such as TBC1D4/AS160—thereby enhancing glucose uptake (cox2003proteinkinasesand pages 57-61, hardie2007ampactivatedproteinkinase pages 1-3, russell2020ampactivatedproteinkinase pages 2-4).</w:t>
+        <w:t xml:space="preserve">Functionally, PRKAA1/AMPK1 is central to the maintenance of cellular energy homeostasis, acting as a master metabolic sensor whose activation triggers a coordinated response to energy stress. PRKAA1 is ubiquitously expressed across a wide range of tissues, including liver, skeletal muscle, heart, brain, adipose tissue, and endothelial cells, as well as in immune cells such as macrophages. When intracellular ATP levels fall due to nutrient deprivation, hypoxia, or increased energy demand, AMPK becomes activated via Thr172 phosphorylation and AMP‑mediated allosteric mechanisms. Once activated, it orchestrates a shift in cellular metabolism by phosphorylating a wide array of substrates that regulate both anabolic and catabolic pathways. For instance, AMPK phosphorylates and inhibits key metabolic enzymes such as acetyl‑CoA carboxylase (ACACA/ACACB) to reduce fatty acid synthesis and promote fatty acid oxidation and simultaneously affects cholesterol metabolism by targeting hydroxymethylglutaryl‑CoA reductase (HMGCR) (altarejos2005molecularandhormonalc pages 43-48, russell2020ampactivatedproteinkinase pages 2-4). In terms of glucose metabolism, AMPK promotes glucose uptake through effects on the insulin signaling cascade and by regulating the translocation of glucose transporters, thus ensuring sufficient substrate availability for ATP production (herzig2018ampkguardianof pages 1-2, wang2012ampactivatedproteinkinase pages 1-2).</w:t>
+      </w:r>
+    </w:p>
+    <w:p>
+      <w:pPr>
+        <w:pStyle w:val="FirstParagraph"/>
+      </w:pPr>
+      <w:r>
+        <w:t xml:space="preserve">Beyond the immediate modulation of metabolic enzyme activities, PRKAA1/AMPK1 influences longer‑term cellular adaptations via phosphorylation of transcriptional regulators. It modulates gene expression programs by targeting substrates such as the transcriptional co‑activator CRTC2, the forkhead box protein FOXO3, and histone proteins like H2B—thereby impacting mitochondrial biogenesis, autophagy, and cell survival pathways. Moreover, through the phosphorylation of key signaling regulators such as TSC2 and RPTOR, AMPK attenuates the mammalian target of rapamycin complex 1 (mTORC1) pathway under conditions of nutrient limitation, thereby integrating energy sensing with control over cell growth and proliferation. This expansive range of substrates positions PRKAA1/AMPK1 as a central node that coordinates diverse physiological processes related to metabolism, stress response, and even cytoskeletal organization (altarejos2005molecularandhormonalc pages 43-48, mohanty2025rethinkingampka pages 1-2, rhein2021investigationofphysiological pages 24-27, zhu2014regulationofmacrophage pages 21-26).</w:t>
+      </w:r>
+    </w:p>
+    <w:p>
+      <w:pPr>
+        <w:numPr>
+          <w:ilvl w:val="0"/>
+          <w:numId w:val="1003"/>
+        </w:numPr>
+      </w:pPr>
+      <w:r>
+        <w:t xml:space="preserve">Other Comments</w:t>
       </w:r>
       <w:r>
         <w:br/>
       </w:r>
       <w:r>
-        <w:t xml:space="preserve">In the liver, AMPKα1 phosphorylates regulatory proteins such as CRTC2/TORC2, causing its sequestration in the cytoplasm and leading to a reduction in gluconeogenic gene expression, thereby contributing to glucose homeostasis. AMPKα1 also modulates lipid metabolism by phosphorylating and inactivating enzymes involved in lipogenesis such as HMG-CoA reductase (HMGCR) and by promoting lipolysis through effects on hormone-sensitive lipase (LIPE) (cox2003proteinkinasesand pages 57-61, hardie2011ampactivatedproteinkinase pages 10-10, russell2020ampactivatedproteinkinase pages 23-24).</w:t>
+        <w:t xml:space="preserve">Several pharmacological agents have been identified that modulate AMPK activity, reflecting its importance as a therapeutic target in metabolic disorders, cardiovascular diseases, and certain cancers. Activators such as metformin, AICAR, A-769662, and compound 991 have been extensively studied for their ability to elevate cellular AMP levels or mimic its binding at the γ‑subunit, thereby enhancing Thr172 phosphorylation and promoting a catabolic state that favors ATP generation. These compounds are instrumental in experimental models and clinical settings for their capacity to restore energy balance in conditions of metabolic stress (dandapani2013theampksignalling pages 46-50, scanlon2021investigatingthecontribution pages 44-49). In addition, dysregulation of the AMPK pathway has been linked to a variety of disease states including type 2 diabetes, obesity, and specific forms of cancer, thereby making PRKAA1 an important focus of drug discovery efforts. Although direct evidence for post‑translational modifications such as ubiquitination or acetylation on PRKAA1 itself is limited within the current literature, phosphorylation and nucleotide‐mediated regulation remain the principal mechanisms of control. Thus, PRKAA1/AMPK1 is central not only to acute metabolic control but also to long‑term adaptive responses to energetic stress, with its activity tightly modulated by a network of upstream kinases and allosteric effectors (altarejos2005molecularandhormonalc pages 43-48, russell2020ampactivatedproteinkinase pages 2-4).</w:t>
+      </w:r>
+    </w:p>
+    <w:p>
+      <w:pPr>
+        <w:numPr>
+          <w:ilvl w:val="0"/>
+          <w:numId w:val="1003"/>
+        </w:numPr>
+      </w:pPr>
+      <w:r>
+        <w:t xml:space="preserve">References</w:t>
       </w:r>
       <w:r>
         <w:br/>
       </w:r>
       <w:r>
-        <w:t xml:space="preserve">Beyond its immediate metabolic functions, AMPKα1 influences gene expression through phosphorylation of transcriptional regulators such as FOXO3, ChREBP, and p53, thereby integrating acute metabolic responses with longer-term transcriptional adaptations. It also plays a role in regulating cell growth and proliferation by impacting the mTORC1 pathway; for example, AMPK-mediated phosphorylation of TSC2 and the RPTOR subunit of mTORC1 results in suppression of anabolic and growth-promoting signals during energy stress (cox2003proteinkinasesand pages 61-64, hardie2011ampactivatedproteinkinase—an pages 4-5, russell2020ampactivatedproteinkinase pages 2-4). AMPKα1 is expressed ubiquitously, yet tissue-specific isoform distributions (for instance, a higher relative content of α1 in some tissues compared to α2) suggest differential roles in various cell types, such as skeletal muscle, liver, adipose tissue, and the brain (cox2003proteinkinasesand pages 53-57, hardie2007ampactivatedsnf1proteinkinases pages 1-2).</w:t>
-      </w:r>
-    </w:p>
-    <w:p>
-      <w:pPr>
-        <w:numPr>
-          <w:ilvl w:val="0"/>
-          <w:numId w:val="1001"/>
-        </w:numPr>
-      </w:pPr>
-      <w:r>
-        <w:t xml:space="preserve">Other Comments</w:t>
-      </w:r>
-      <w:r>
-        <w:br/>
-      </w:r>
-      <w:r>
-        <w:t xml:space="preserve">Several pharmacological agents are known to modulate AMPK activity. Indirect activators such as metformin and AICAR have been employed extensively in both research and clinical settings to harness AMPK’s metabolic benefits in conditions like type 2 diabetes and metabolic syndrome by creating a cellular environment that mimics energy stress (russell2020ampactivatedproteinkinase pages 23-24, hardie2011ampactivatedproteinkinase pages 10-10). In addition, there are direct activators such as A-769662, which interact with regulatory subunits, and experimental inhibitors that have been used to study AMPK function. Inhibition of AMPK has also been associated with increased anabolic activity and cell proliferation in certain contexts, pointing to its potential role as a tumor suppressor. Alterations in AMPK signaling have been linked to a variety of disease states, including cardiac hypertrophy, insulin resistance, and even aspects of cancer progression via its actions on cell growth pathways. Notably, mutations affecting AMPK regulatory subunits (and by extension its activation) have been associated with disorders of glycogen storage and arrhythmias. AMPKα1 is also described to have tau-protein kinase activity in response to amyloid beta exposure; however, the in vivo relevance of this function remains to be fully clarified (cox2003proteinkinasesand pages 61-64, hardie2007ampactivatedsnf1proteinkinases pages 1-2, russell2020ampactivatedproteinkinase pages 23-24). The wide-ranging substrate portfolio of AMPKα1 includes transcription regulators, metabolic enzymes, and proteins involved in autophagy and mitophagy, which further emphasizes its role as a master regulator of cellular energy and homeostasis (steinberg2023newinsightsinto pages 9-13, hardie2011ampactivatedproteinkinase pages 10-10).</w:t>
-      </w:r>
-    </w:p>
-    <w:p>
-      <w:pPr>
-        <w:numPr>
-          <w:ilvl w:val="0"/>
-          <w:numId w:val="1001"/>
-        </w:numPr>
+        <w:t xml:space="preserve">altarejos2005molecularandhormonalc pages 43-48; baskin2012regulationofprotein pages 49-53; dandapani2013theampksignalling pages 46-50; faubert2015lkb1andampk pages 51-56; hardie2016regulationofampactivated pages 6-7; herzig2018ampkguardianof pages 1-2; mihaylova2012hownutrientsenergy pages 240-245; mihaylova2012hownutrientsenergy pages 269-273; mohanty2025rethinkingampka pages 1-2; rhein2021investigationofphysiological pages 24-27; rhein2021investigationofphysiological pages 27-30; russell2020ampactivatedproteinkinase pages 2-4; scanlon2021investigatingthecontribution pages 44-49; smiles2024themetabolicsensor pages 2-3; tamargogomez2018ampkregulationof pages 3-5; varaciruelos2019thestrangecase pages 2-3; wang2012ampactivatedproteinkinase pages 1-2; zhu2014regulationofmacrophage pages 21-26; arad2007ampactivatedproteinkinase pages 3-4; arkwright2015lessonsfromnature pages 3-4; cameron2016recentprogressin pages 1-2.</w:t>
+      </w:r>
+    </w:p>
+    <w:p>
+      <w:pPr>
+        <w:pStyle w:val="FirstParagraph"/>
       </w:pPr>
       <w:r>
         <w:t xml:space="preserve">References</w:t>
       </w:r>
-      <w:r>
-        <w:br/>
-      </w:r>
-      <w:r>
-        <w:t xml:space="preserve">cox2003proteinkinasesand pages 53-57; cox2003proteinkinasesand pages 57-61; cox2003proteinkinasesand pages 61-64; hardie2004ampactivatedproteinkinase pages 2-3; hardie2007ampactivatedsnf1proteinkinases pages 1-2; hardie2007ampactivatedproteinkinase pages 1-3; hardie2007ampactivatedsnf1proteinkinases pages 2-3; hardie2007ampactivatedsnf1proteinkinases pages 3-4; hardie2007ampactivatedsnf1proteinkinases pages 4-5; hardie2011ampactivatedproteinkinase pages 10-10; hardie2011ampactivatedproteinkinase pages 3-4; kemp2003ampactivatedproteinkinase pages 3-6; michell1996isoformspecificpurificationand pages 3-4; witczak2008ampactivatedproteinkinase pages 3-4; witczak2008ampactivatedproteinkinase pages 4-6; russell2020ampactivatedproteinkinase pages 2-4; russell2020ampactivatedproteinkinase pages 23-24; russell2020ampactivatedproteinkinase pages 4-6; hardie2011ampactivatedproteinkinase—an pages 4-5; manningsources; steinberg2023newinsightsinto pages 9-13.</w:t>
-      </w:r>
-    </w:p>
-    <w:p>
-      <w:pPr>
-        <w:pStyle w:val="FirstParagraph"/>
-      </w:pPr>
-      <w:r>
-        <w:t xml:space="preserve">References</w:t>
-      </w:r>
-    </w:p>
-    <w:p>
-      <w:pPr>
-        <w:numPr>
-          <w:ilvl w:val="0"/>
-          <w:numId w:val="1002"/>
-        </w:numPr>
-      </w:pPr>
-      <w:r>
-        <w:t xml:space="preserve">(cox2003proteinkinasesand pages 53-57): SE Cox. Protein kinases and protein phosphatases in the central nervous system-identification, characterisation and functional correlates. Unknown journal, 2003.</w:t>
-      </w:r>
-    </w:p>
-    <w:p>
-      <w:pPr>
-        <w:numPr>
-          <w:ilvl w:val="0"/>
-          <w:numId w:val="1002"/>
-        </w:numPr>
-      </w:pPr>
-      <w:r>
-        <w:t xml:space="preserve">(cox2003proteinkinasesand pages 57-61): SE Cox. Protein kinases and protein phosphatases in the central nervous system-identification, characterisation and functional correlates. Unknown journal, 2003.</w:t>
-      </w:r>
-    </w:p>
-    <w:p>
-      <w:pPr>
-        <w:numPr>
-          <w:ilvl w:val="0"/>
-          <w:numId w:val="1002"/>
-        </w:numPr>
-      </w:pPr>
-      <w:r>
-        <w:t xml:space="preserve">(cox2003proteinkinasesand pages 61-64): SE Cox. Protein kinases and protein phosphatases in the central nervous system-identification, characterisation and functional correlates. Unknown journal, 2003.</w:t>
-      </w:r>
-    </w:p>
-    <w:p>
-      <w:pPr>
-        <w:numPr>
-          <w:ilvl w:val="0"/>
-          <w:numId w:val="1002"/>
-        </w:numPr>
-      </w:pPr>
-      <w:r>
-        <w:t xml:space="preserve">(hardie2004ampactivatedproteinkinase pages 2-3): D. Grahame Hardie. Amp-activated protein kinase: a master switch in glucose and lipid metabolism. Reviews in Endocrine and Metabolic Disorders, 5:119-125, May 2004. URL: https://doi.org/10.1023/b:remd.0000021433.63915.bb, doi:10.1023/b:remd.0000021433.63915.bb. This article has 155 citations and is from a peer-reviewed journal.</w:t>
-      </w:r>
-    </w:p>
-    <w:p>
-      <w:pPr>
-        <w:numPr>
-          <w:ilvl w:val="0"/>
-          <w:numId w:val="1002"/>
-        </w:numPr>
-      </w:pPr>
-      <w:r>
-        <w:t xml:space="preserve">(hardie2007ampactivatedproteinkinase pages 1-3): D. Grahame Hardie. Amp-activated protein kinase as a drug target. Annual Review of Pharmacology and Toxicology, 47:185-210, Feb 2007. URL: https://doi.org/10.1146/annurev.pharmtox.47.120505.105304, doi:10.1146/annurev.pharmtox.47.120505.105304. This article has 537 citations and is from a highest quality peer-reviewed journal.</w:t>
-      </w:r>
-    </w:p>
-    <w:p>
-      <w:pPr>
-        <w:numPr>
-          <w:ilvl w:val="0"/>
-          <w:numId w:val="1002"/>
-        </w:numPr>
-      </w:pPr>
-      <w:r>
-        <w:t xml:space="preserve">(hardie2007ampactivatedsnf1proteinkinases pages 1-2): D. Grahame Hardie. Amp-activated/snf1 protein kinases: conserved guardians of cellular energy. Nature Reviews Molecular Cell Biology, 8:774-785, Oct 2007. URL: https://doi.org/10.1038/nrm2249, doi:10.1038/nrm2249. This article has 2748 citations and is from a domain leading peer-reviewed journal.</w:t>
-      </w:r>
-    </w:p>
-    <w:p>
-      <w:pPr>
-        <w:numPr>
-          <w:ilvl w:val="0"/>
-          <w:numId w:val="1002"/>
-        </w:numPr>
-      </w:pPr>
-      <w:r>
-        <w:t xml:space="preserve">(hardie2007ampactivatedsnf1proteinkinases pages 2-3): D. Grahame Hardie. Amp-activated/snf1 protein kinases: conserved guardians of cellular energy. Nature Reviews Molecular Cell Biology, 8:774-785, Oct 2007. URL: https://doi.org/10.1038/nrm2249, doi:10.1038/nrm2249. This article has 2748 citations and is from a domain leading peer-reviewed journal.</w:t>
-      </w:r>
-    </w:p>
-    <w:p>
-      <w:pPr>
-        <w:numPr>
-          <w:ilvl w:val="0"/>
-          <w:numId w:val="1002"/>
-        </w:numPr>
-      </w:pPr>
-      <w:r>
-        <w:t xml:space="preserve">(hardie2007ampactivatedsnf1proteinkinases pages 3-4): D. Grahame Hardie. Amp-activated/snf1 protein kinases: conserved guardians of cellular energy. Nature Reviews Molecular Cell Biology, 8:774-785, Oct 2007. URL: https://doi.org/10.1038/nrm2249, doi:10.1038/nrm2249. This article has 2748 citations and is from a domain leading peer-reviewed journal.</w:t>
-      </w:r>
-    </w:p>
-    <w:p>
-      <w:pPr>
-        <w:numPr>
-          <w:ilvl w:val="0"/>
-          <w:numId w:val="1002"/>
-        </w:numPr>
-      </w:pPr>
-      <w:r>
-        <w:t xml:space="preserve">(hardie2007ampactivatedsnf1proteinkinases pages 4-5): D. Grahame Hardie. Amp-activated/snf1 protein kinases: conserved guardians of cellular energy. Nature Reviews Molecular Cell Biology, 8:774-785, Oct 2007. URL: https://doi.org/10.1038/nrm2249, doi:10.1038/nrm2249. This article has 2748 citations and is from a domain leading peer-reviewed journal.</w:t>
-      </w:r>
-    </w:p>
-    <w:p>
-      <w:pPr>
-        <w:numPr>
-          <w:ilvl w:val="0"/>
-          <w:numId w:val="1002"/>
-        </w:numPr>
-      </w:pPr>
-      <w:r>
-        <w:t xml:space="preserve">(hardie2011ampactivatedproteinkinase pages 10-10): D. Grahame Hardie. Amp-activated protein kinase: a cellular energy sensor with a key role in metabolic disorders and in cancer. Biochemical Society transactions, 39 1:1-13, Feb 2011. URL: https://doi.org/10.1042/bst0390001, doi:10.1042/bst0390001. This article has 203 citations and is from a peer-reviewed journal.</w:t>
-      </w:r>
-    </w:p>
-    <w:p>
-      <w:pPr>
-        <w:numPr>
-          <w:ilvl w:val="0"/>
-          <w:numId w:val="1002"/>
-        </w:numPr>
-      </w:pPr>
-      <w:r>
-        <w:t xml:space="preserve">(hardie2011ampactivatedproteinkinase pages 3-4): D. Grahame Hardie. Amp-activated protein kinase: a cellular energy sensor with a key role in metabolic disorders and in cancer. Biochemical Society transactions, 39 1:1-13, Feb 2011. URL: https://doi.org/10.1042/bst0390001, doi:10.1042/bst0390001. This article has 203 citations and is from a peer-reviewed journal.</w:t>
-      </w:r>
-    </w:p>
-    <w:p>
-      <w:pPr>
-        <w:numPr>
-          <w:ilvl w:val="0"/>
-          <w:numId w:val="1002"/>
-        </w:numPr>
-      </w:pPr>
-      <w:r>
-        <w:t xml:space="preserve">(kemp2003ampactivatedproteinkinase pages 3-6): B.E. Kemp, D. Stapleton, D.J. Campbell, Z.-P. Chen, S. Murthy, M. Walter, A. Gupta, J.J. Adams, F. Katsis, B. van Denderen, I.G. Jennings, T. Iseli, B.J. Michell, and L.A. Witters. Amp-activated protein kinase, super metabolic regulator. Biochemical Society Transactions, 31:162-168, Feb 2003. URL: https://doi.org/10.1042/bst0310162, doi:10.1042/bst0310162. This article has 600 citations and is from a peer-reviewed journal.</w:t>
-      </w:r>
-    </w:p>
-    <w:p>
-      <w:pPr>
-        <w:numPr>
-          <w:ilvl w:val="0"/>
-          <w:numId w:val="1002"/>
-        </w:numPr>
-      </w:pPr>
-      <w:r>
-        <w:t xml:space="preserve">(steinberg2023newinsightsinto pages 9-13): Gregory R. Steinberg and D. Grahame Hardie. New insights into activation and function of the ampk. Nature Reviews Molecular Cell Biology, 24:255-272, Oct 2023. URL: https://doi.org/10.1038/s41580-022-00547-x, doi:10.1038/s41580-022-00547-x. This article has 556 citations and is from a domain leading peer-reviewed journal.</w:t>
-      </w:r>
-    </w:p>
-    <w:p>
-      <w:pPr>
-        <w:numPr>
-          <w:ilvl w:val="0"/>
-          <w:numId w:val="1002"/>
-        </w:numPr>
-      </w:pPr>
-      <w:r>
-        <w:t xml:space="preserve">(witczak2008ampactivatedproteinkinase pages 3-4): C. A. Witczak, C. G. Sharoff, and L. J. Goodyear. Amp-activated protein kinase in skeletal muscle: from structure and localization to its role as a master regulator of cellular metabolism. Cellular and Molecular Life Sciences, 65:3737-3755, Sep 2008. URL: https://doi.org/10.1007/s00018-008-8244-6, doi:10.1007/s00018-008-8244-6. This article has 309 citations and is from a domain leading peer-reviewed journal.</w:t>
-      </w:r>
-    </w:p>
-    <w:p>
-      <w:pPr>
-        <w:numPr>
-          <w:ilvl w:val="0"/>
-          <w:numId w:val="1002"/>
-        </w:numPr>
-      </w:pPr>
-      <w:r>
-        <w:t xml:space="preserve">(witczak2008ampactivatedproteinkinase pages 4-6): C. A. Witczak, C. G. Sharoff, and L. J. Goodyear. Amp-activated protein kinase in skeletal muscle: from structure and localization to its role as a master regulator of cellular metabolism. Cellular and Molecular Life Sciences, 65:3737-3755, Sep 2008. URL: https://doi.org/10.1007/s00018-008-8244-6, doi:10.1007/s00018-008-8244-6. This article has 309 citations and is from a domain leading peer-reviewed journal.</w:t>
-      </w:r>
-    </w:p>
-    <w:p>
-      <w:pPr>
-        <w:numPr>
-          <w:ilvl w:val="0"/>
-          <w:numId w:val="1002"/>
-        </w:numPr>
-      </w:pPr>
-      <w:r>
-        <w:t xml:space="preserve">(hardie2011ampactivatedproteinkinase—an pages 4-5): D. Grahame Hardie. Amp-activated protein kinase—an energy sensor that regulates all aspects of cell function. Genes &amp; Development, 25:1895-1908, Sep 2011. URL: https://doi.org/10.1101/gad.17420111, doi:10.1101/gad.17420111. This article has 1871 citations.</w:t>
-      </w:r>
-    </w:p>
-    <w:p>
-      <w:pPr>
-        <w:numPr>
-          <w:ilvl w:val="0"/>
-          <w:numId w:val="1002"/>
-        </w:numPr>
-      </w:pPr>
-      <w:r>
-        <w:t xml:space="preserve">(michell1996isoformspecificpurificationand pages 3-4): Belinda J. Michell, David Stapleton, Ken I. Mitchelhill, Colin M. House, Frosa Katsis, Lee A. Witters, and Bruce E. Kemp. Isoform-specific purification and substrate specificity of the 5′-amp-activated protein kinase. Journal of Biological Chemistry, 271:28445-28450, Nov 1996. URL: https://doi.org/10.1074/jbc.271.45.28445, doi:10.1074/jbc.271.45.28445. This article has 122 citations and is from a domain leading peer-reviewed journal.</w:t>
-      </w:r>
-    </w:p>
-    <w:p>
-      <w:pPr>
-        <w:numPr>
-          <w:ilvl w:val="0"/>
-          <w:numId w:val="1002"/>
+    </w:p>
+    <w:p>
+      <w:pPr>
+        <w:numPr>
+          <w:ilvl w:val="0"/>
+          <w:numId w:val="1004"/>
+        </w:numPr>
+      </w:pPr>
+      <w:r>
+        <w:t xml:space="preserve">(altarejos2005molecularandhormonalc pages 43-48): JY Altarejos. Molecular and hormonal regulation of 5’amp-activated protein kinase in the heart. Unknown journal, 2005.</w:t>
+      </w:r>
+    </w:p>
+    <w:p>
+      <w:pPr>
+        <w:numPr>
+          <w:ilvl w:val="0"/>
+          <w:numId w:val="1004"/>
+        </w:numPr>
+      </w:pPr>
+      <w:r>
+        <w:t xml:space="preserve">(baskin2012regulationofprotein pages 49-53): KK Baskin. Regulation of protein degradation in the heart by amp-activated protein kinase. Unknown journal, 2012.</w:t>
+      </w:r>
+    </w:p>
+    <w:p>
+      <w:pPr>
+        <w:numPr>
+          <w:ilvl w:val="0"/>
+          <w:numId w:val="1004"/>
+        </w:numPr>
+      </w:pPr>
+      <w:r>
+        <w:t xml:space="preserve">(dandapani2013theampksignalling pages 46-50): M Dandapani. The ampk signalling pathway in cancer and dna damage. Unknown journal, 2013.</w:t>
+      </w:r>
+    </w:p>
+    <w:p>
+      <w:pPr>
+        <w:numPr>
+          <w:ilvl w:val="0"/>
+          <w:numId w:val="1004"/>
+        </w:numPr>
+      </w:pPr>
+      <w:r>
+        <w:t xml:space="preserve">(faubert2015lkb1andampk pages 51-56): B Faubert. Lkb1 and ampk negatively regulate the warburg effect in cancer. Unknown journal, 2015.</w:t>
+      </w:r>
+    </w:p>
+    <w:p>
+      <w:pPr>
+        <w:numPr>
+          <w:ilvl w:val="0"/>
+          <w:numId w:val="1004"/>
+        </w:numPr>
+      </w:pPr>
+      <w:r>
+        <w:t xml:space="preserve">(hardie2016regulationofampactivated pages 6-7): David Grahame Hardie. Regulation of amp-activated protein kinase by natural and synthetic activators. Acta Pharmaceutica Sinica B, 6:1-19, Jan 2016. URL: https://doi.org/10.1016/j.apsb.2015.06.002, doi:10.1016/j.apsb.2015.06.002. This article has 185 citations and is from a peer-reviewed journal.</w:t>
+      </w:r>
+    </w:p>
+    <w:p>
+      <w:pPr>
+        <w:numPr>
+          <w:ilvl w:val="0"/>
+          <w:numId w:val="1004"/>
+        </w:numPr>
+      </w:pPr>
+      <w:r>
+        <w:t xml:space="preserve">(herzig2018ampkguardianof pages 1-2): Sébastien Herzig and Reuben J. Shaw. Ampk: guardian of metabolism and mitochondrial homeostasis. Nature Reviews Molecular Cell Biology, 19:121-135, Oct 2018. URL: https://doi.org/10.1038/nrm.2017.95, doi:10.1038/nrm.2017.95. This article has 3550 citations and is from a domain leading peer-reviewed journal.</w:t>
+      </w:r>
+    </w:p>
+    <w:p>
+      <w:pPr>
+        <w:numPr>
+          <w:ilvl w:val="0"/>
+          <w:numId w:val="1004"/>
+        </w:numPr>
+      </w:pPr>
+      <w:r>
+        <w:t xml:space="preserve">(mihaylova2012hownutrientsenergy pages 240-245): MM Mihaylova. How nutrients, energy state, and hormones reprogram metabolism: transcriptional regulators controlled by the lkb1/ampk pathway. Unknown journal, 2012.</w:t>
+      </w:r>
+    </w:p>
+    <w:p>
+      <w:pPr>
+        <w:numPr>
+          <w:ilvl w:val="0"/>
+          <w:numId w:val="1004"/>
+        </w:numPr>
+      </w:pPr>
+      <w:r>
+        <w:t xml:space="preserve">(mihaylova2012hownutrientsenergy pages 269-273): MM Mihaylova. How nutrients, energy state, and hormones reprogram metabolism: transcriptional regulators controlled by the lkb1/ampk pathway. Unknown journal, 2012.</w:t>
+      </w:r>
+    </w:p>
+    <w:p>
+      <w:pPr>
+        <w:numPr>
+          <w:ilvl w:val="0"/>
+          <w:numId w:val="1004"/>
+        </w:numPr>
+      </w:pPr>
+      <w:r>
+        <w:t xml:space="preserve">(mohanty2025rethinkingampka pages 1-2): Shraddha S. Mohanty, Shweta Warrier, and Annapoorni Rangarajan. Rethinking ampk: a reversible switch fortifying cancer cell stress-resilience. The Yale Journal of Biology and Medicine, 98:33-52, Mar 2025. URL: https://doi.org/10.59249/jkbb6336, doi:10.59249/jkbb6336. This article has 0 citations.</w:t>
+      </w:r>
+    </w:p>
+    <w:p>
+      <w:pPr>
+        <w:numPr>
+          <w:ilvl w:val="0"/>
+          <w:numId w:val="1004"/>
+        </w:numPr>
+      </w:pPr>
+      <w:r>
+        <w:t xml:space="preserve">(rhein2021investigationofphysiological pages 24-27): PJ Rhein. Investigation of physiological roles of ampk-activated protein kinase y3. Unknown journal, 2021. URL: https://doi.org/10.5075/epfl-thesis-8358, doi:10.5075/epfl-thesis-8358. This article has 0 citations.</w:t>
+      </w:r>
+    </w:p>
+    <w:p>
+      <w:pPr>
+        <w:numPr>
+          <w:ilvl w:val="0"/>
+          <w:numId w:val="1004"/>
+        </w:numPr>
+      </w:pPr>
+      <w:r>
+        <w:t xml:space="preserve">(rhein2021investigationofphysiological pages 27-30): PJ Rhein. Investigation of physiological roles of ampk-activated protein kinase y3. Unknown journal, 2021. URL: https://doi.org/10.5075/epfl-thesis-8358, doi:10.5075/epfl-thesis-8358. This article has 0 citations.</w:t>
+      </w:r>
+    </w:p>
+    <w:p>
+      <w:pPr>
+        <w:numPr>
+          <w:ilvl w:val="0"/>
+          <w:numId w:val="1004"/>
         </w:numPr>
       </w:pPr>
       <w:r>
@@ -377,22 +327,127 @@
       <w:pPr>
         <w:numPr>
           <w:ilvl w:val="0"/>
-          <w:numId w:val="1002"/>
-        </w:numPr>
-      </w:pPr>
-      <w:r>
-        <w:t xml:space="preserve">(russell2020ampactivatedproteinkinase pages 23-24): Fiona M. Russell and David Grahame Hardie. Amp-activated protein kinase: do we need activators or inhibitors to treat or prevent cancer? International Journal of Molecular Sciences, 22:186, Dec 2020. URL: https://doi.org/10.3390/ijms22010186, doi:10.3390/ijms22010186. This article has 51 citations and is from a peer-reviewed journal.</w:t>
-      </w:r>
-    </w:p>
-    <w:p>
-      <w:pPr>
-        <w:numPr>
-          <w:ilvl w:val="0"/>
-          <w:numId w:val="1002"/>
-        </w:numPr>
-      </w:pPr>
-      <w:r>
-        <w:t xml:space="preserve">(russell2020ampactivatedproteinkinase pages 4-6): Fiona M. Russell and David Grahame Hardie. Amp-activated protein kinase: do we need activators or inhibitors to treat or prevent cancer? International Journal of Molecular Sciences, 22:186, Dec 2020. URL: https://doi.org/10.3390/ijms22010186, doi:10.3390/ijms22010186. This article has 51 citations and is from a peer-reviewed journal.</w:t>
+          <w:numId w:val="1004"/>
+        </w:numPr>
+      </w:pPr>
+      <w:r>
+        <w:t xml:space="preserve">(scanlon2021investigatingthecontribution pages 44-49): DM Scanlon. Investigating the contribution of ampk regulation to physiology and lifespan in c. elegans. Unknown journal, 2021.</w:t>
+      </w:r>
+    </w:p>
+    <w:p>
+      <w:pPr>
+        <w:numPr>
+          <w:ilvl w:val="0"/>
+          <w:numId w:val="1004"/>
+        </w:numPr>
+      </w:pPr>
+      <w:r>
+        <w:t xml:space="preserve">(smiles2024themetabolicsensor pages 2-3): William J. Smiles, Ashley J. Ovens, Jonathan S. Oakhill, and Barbara Kofler. The metabolic sensor ampk: twelve enzymes in one. Molecular Metabolism, 90:102042, Dec 2024. URL: https://doi.org/10.1016/j.molmet.2024.102042, doi:10.1016/j.molmet.2024.102042. This article has 7 citations and is from a domain leading peer-reviewed journal.</w:t>
+      </w:r>
+    </w:p>
+    <w:p>
+      <w:pPr>
+        <w:numPr>
+          <w:ilvl w:val="0"/>
+          <w:numId w:val="1004"/>
+        </w:numPr>
+      </w:pPr>
+      <w:r>
+        <w:t xml:space="preserve">(smiles2024themetabolicsensor pages 3-5): William J. Smiles, Ashley J. Ovens, Jonathan S. Oakhill, and Barbara Kofler. The metabolic sensor ampk: twelve enzymes in one. Molecular Metabolism, 90:102042, Dec 2024. URL: https://doi.org/10.1016/j.molmet.2024.102042, doi:10.1016/j.molmet.2024.102042. This article has 7 citations and is from a domain leading peer-reviewed journal.</w:t>
+      </w:r>
+    </w:p>
+    <w:p>
+      <w:pPr>
+        <w:numPr>
+          <w:ilvl w:val="0"/>
+          <w:numId w:val="1004"/>
+        </w:numPr>
+      </w:pPr>
+      <w:r>
+        <w:t xml:space="preserve">(tamargogomez2018ampkregulationof pages 3-5): Isaac Tamargo-Gómez and Guillermo Mariño. Ampk: regulation of metabolic dynamics in the context of autophagy. International Journal of Molecular Sciences, 19:3812, Nov 2018. URL: https://doi.org/10.3390/ijms19123812, doi:10.3390/ijms19123812. This article has 244 citations and is from a peer-reviewed journal.</w:t>
+      </w:r>
+    </w:p>
+    <w:p>
+      <w:pPr>
+        <w:numPr>
+          <w:ilvl w:val="0"/>
+          <w:numId w:val="1004"/>
+        </w:numPr>
+      </w:pPr>
+      <w:r>
+        <w:t xml:space="preserve">(varaciruelos2019thestrangecase pages 2-3): Diana Vara-Ciruelos, Fiona M. Russell, and D. Grahame Hardie. The strange case of ampk and cancer: dr jekyll or mr hyde?</w:t>
+      </w:r>
+      <w:r>
+        <w:t xml:space="preserve"> </w:t>
+      </w:r>
+      <w:r>
+        <w:t xml:space="preserve">. Open Biology, Jul 2019. URL: https://doi.org/10.1098/rsob.190099, doi:10.1098/rsob.190099. This article has 146 citations and is from a peer-reviewed journal.</w:t>
+      </w:r>
+    </w:p>
+    <w:p>
+      <w:pPr>
+        <w:numPr>
+          <w:ilvl w:val="0"/>
+          <w:numId w:val="1004"/>
+        </w:numPr>
+      </w:pPr>
+      <w:r>
+        <w:t xml:space="preserve">(wang2012ampactivatedproteinkinase pages 1-2): Shaobin Wang, Ping Song, and Ming-Hui Zou. Amp-activated protein kinase, stress responses and cardiovascular diseases. Clinical science, 122 12:555-73, Jun 2012. URL: https://doi.org/10.1042/cs20110625, doi:10.1042/cs20110625. This article has 267 citations and is from a peer-reviewed journal.</w:t>
+      </w:r>
+    </w:p>
+    <w:p>
+      <w:pPr>
+        <w:numPr>
+          <w:ilvl w:val="0"/>
+          <w:numId w:val="1004"/>
+        </w:numPr>
+      </w:pPr>
+      <w:r>
+        <w:t xml:space="preserve">(zhu2014regulationofmacrophage pages 21-26): Yanfang Zhu. Regulation of macrophage inflammatory signaling pathways by AMP-activated protein kinase. PhD thesis, University of Louisville, 2014. URL: https://doi.org/10.18297/etd/1649, doi:10.18297/etd/1649. This article has 0 citations.</w:t>
+      </w:r>
+    </w:p>
+    <w:p>
+      <w:pPr>
+        <w:numPr>
+          <w:ilvl w:val="0"/>
+          <w:numId w:val="1004"/>
+        </w:numPr>
+      </w:pPr>
+      <w:r>
+        <w:t xml:space="preserve">(arad2007ampactivatedproteinkinase pages 3-4): Michael Arad, Christine E. Seidman, and J.G. Seidman. Amp-activated protein kinase in the heart. Circulation Research, 100:474-488, Mar 2007. URL: https://doi.org/10.1161/01.res.0000258446.23525.37, doi:10.1161/01.res.0000258446.23525.37. This article has 452 citations and is from a highest quality peer-reviewed journal.</w:t>
+      </w:r>
+    </w:p>
+    <w:p>
+      <w:pPr>
+        <w:numPr>
+          <w:ilvl w:val="0"/>
+          <w:numId w:val="1004"/>
+        </w:numPr>
+      </w:pPr>
+      <w:r>
+        <w:t xml:space="preserve">(arkwright2015lessonsfromnature pages 3-4): Richard Arkwright, Rahul Deshmukh, Nikhil Adapa, Ryan Stevens, Emily Zonder, Zhongyu Zhang, Pershang Farshi, Reda Ahmed, Hossny El-Banna, Tak-Hang Chan, and Q. Dou. Lessons from nature: sources and strategies for developing ampk activators for cancer chemotherapeutics. Anti-cancer agents in medicinal chemistry, 15 5:657-71, May 2015. URL: https://doi.org/10.2174/1871520615666141216145417, doi:10.2174/1871520615666141216145417. This article has 14 citations and is from a peer-reviewed journal.</w:t>
+      </w:r>
+    </w:p>
+    <w:p>
+      <w:pPr>
+        <w:numPr>
+          <w:ilvl w:val="0"/>
+          <w:numId w:val="1004"/>
+        </w:numPr>
+      </w:pPr>
+      <w:r>
+        <w:t xml:space="preserve">(cameron2016recentprogressin pages 1-2): Kimberly O. Cameron and Ravi G. Kurumbail. Recent progress in the identification of adenosine monophosphate-activated protein kinase (ampk) activators. Bioorganic &amp; Medicinal Chemistry Letters, 26:5139-5148, Nov 2016. URL: https://doi.org/10.1016/j.bmcl.2016.09.065, doi:10.1016/j.bmcl.2016.09.065. This article has 53 citations.</w:t>
+      </w:r>
+    </w:p>
+    <w:p>
+      <w:pPr>
+        <w:numPr>
+          <w:ilvl w:val="0"/>
+          <w:numId w:val="1004"/>
+        </w:numPr>
+      </w:pPr>
+      <w:r>
+        <w:t xml:space="preserve">(dandapani2013theampksignalling pages 37-41): M Dandapani. The ampk signalling pathway in cancer and dna damage. Unknown journal, 2013.</w:t>
       </w:r>
     </w:p>
     <w:sectPr>
@@ -590,6 +645,176 @@
       </w:pPr>
     </w:lvl>
   </w:abstractNum>
+  <w:abstractNum w:abstractNumId="99416">
+    <w:nsid w:val="00A99416"/>
+    <w:multiLevelType w:val="multilevel"/>
+    <w:lvl w:ilvl="0">
+      <w:start w:val="6"/>
+      <w:numFmt w:val="decimal"/>
+      <w:lvlText w:val="%1."/>
+      <w:lvlJc w:val="left"/>
+      <w:pPr>
+        <w:ind w:left="720" w:hanging="360"/>
+      </w:pPr>
+    </w:lvl>
+    <w:lvl w:ilvl="1">
+      <w:start w:val="6"/>
+      <w:numFmt w:val="decimal"/>
+      <w:lvlText w:val="%2."/>
+      <w:lvlJc w:val="left"/>
+      <w:pPr>
+        <w:ind w:left="1440" w:hanging="360"/>
+      </w:pPr>
+    </w:lvl>
+    <w:lvl w:ilvl="2">
+      <w:start w:val="6"/>
+      <w:numFmt w:val="decimal"/>
+      <w:lvlText w:val="%3."/>
+      <w:lvlJc w:val="left"/>
+      <w:pPr>
+        <w:ind w:left="2160" w:hanging="360"/>
+      </w:pPr>
+    </w:lvl>
+    <w:lvl w:ilvl="3">
+      <w:start w:val="6"/>
+      <w:numFmt w:val="decimal"/>
+      <w:lvlText w:val="%4."/>
+      <w:lvlJc w:val="left"/>
+      <w:pPr>
+        <w:ind w:left="2880" w:hanging="360"/>
+      </w:pPr>
+    </w:lvl>
+    <w:lvl w:ilvl="4">
+      <w:start w:val="6"/>
+      <w:numFmt w:val="decimal"/>
+      <w:lvlText w:val="%5."/>
+      <w:lvlJc w:val="left"/>
+      <w:pPr>
+        <w:ind w:left="3600" w:hanging="360"/>
+      </w:pPr>
+    </w:lvl>
+    <w:lvl w:ilvl="5">
+      <w:start w:val="6"/>
+      <w:numFmt w:val="decimal"/>
+      <w:lvlText w:val="%6."/>
+      <w:lvlJc w:val="left"/>
+      <w:pPr>
+        <w:ind w:left="4320" w:hanging="360"/>
+      </w:pPr>
+    </w:lvl>
+    <w:lvl w:ilvl="6">
+      <w:start w:val="6"/>
+      <w:numFmt w:val="decimal"/>
+      <w:lvlText w:val="%7."/>
+      <w:lvlJc w:val="left"/>
+      <w:pPr>
+        <w:ind w:left="5040" w:hanging="360"/>
+      </w:pPr>
+    </w:lvl>
+    <w:lvl w:ilvl="7">
+      <w:start w:val="6"/>
+      <w:numFmt w:val="decimal"/>
+      <w:lvlText w:val="%8."/>
+      <w:lvlJc w:val="left"/>
+      <w:pPr>
+        <w:ind w:left="5760" w:hanging="360"/>
+      </w:pPr>
+    </w:lvl>
+    <w:lvl w:ilvl="8">
+      <w:start w:val="6"/>
+      <w:numFmt w:val="decimal"/>
+      <w:lvlText w:val="%9."/>
+      <w:lvlJc w:val="left"/>
+      <w:pPr>
+        <w:ind w:left="6480" w:hanging="360"/>
+      </w:pPr>
+    </w:lvl>
+  </w:abstractNum>
+  <w:abstractNum w:abstractNumId="99418">
+    <w:nsid w:val="00A99418"/>
+    <w:multiLevelType w:val="multilevel"/>
+    <w:lvl w:ilvl="0">
+      <w:start w:val="8"/>
+      <w:numFmt w:val="decimal"/>
+      <w:lvlText w:val="%1."/>
+      <w:lvlJc w:val="left"/>
+      <w:pPr>
+        <w:ind w:left="720" w:hanging="360"/>
+      </w:pPr>
+    </w:lvl>
+    <w:lvl w:ilvl="1">
+      <w:start w:val="8"/>
+      <w:numFmt w:val="decimal"/>
+      <w:lvlText w:val="%2."/>
+      <w:lvlJc w:val="left"/>
+      <w:pPr>
+        <w:ind w:left="1440" w:hanging="360"/>
+      </w:pPr>
+    </w:lvl>
+    <w:lvl w:ilvl="2">
+      <w:start w:val="8"/>
+      <w:numFmt w:val="decimal"/>
+      <w:lvlText w:val="%3."/>
+      <w:lvlJc w:val="left"/>
+      <w:pPr>
+        <w:ind w:left="2160" w:hanging="360"/>
+      </w:pPr>
+    </w:lvl>
+    <w:lvl w:ilvl="3">
+      <w:start w:val="8"/>
+      <w:numFmt w:val="decimal"/>
+      <w:lvlText w:val="%4."/>
+      <w:lvlJc w:val="left"/>
+      <w:pPr>
+        <w:ind w:left="2880" w:hanging="360"/>
+      </w:pPr>
+    </w:lvl>
+    <w:lvl w:ilvl="4">
+      <w:start w:val="8"/>
+      <w:numFmt w:val="decimal"/>
+      <w:lvlText w:val="%5."/>
+      <w:lvlJc w:val="left"/>
+      <w:pPr>
+        <w:ind w:left="3600" w:hanging="360"/>
+      </w:pPr>
+    </w:lvl>
+    <w:lvl w:ilvl="5">
+      <w:start w:val="8"/>
+      <w:numFmt w:val="decimal"/>
+      <w:lvlText w:val="%6."/>
+      <w:lvlJc w:val="left"/>
+      <w:pPr>
+        <w:ind w:left="4320" w:hanging="360"/>
+      </w:pPr>
+    </w:lvl>
+    <w:lvl w:ilvl="6">
+      <w:start w:val="8"/>
+      <w:numFmt w:val="decimal"/>
+      <w:lvlText w:val="%7."/>
+      <w:lvlJc w:val="left"/>
+      <w:pPr>
+        <w:ind w:left="5040" w:hanging="360"/>
+      </w:pPr>
+    </w:lvl>
+    <w:lvl w:ilvl="7">
+      <w:start w:val="8"/>
+      <w:numFmt w:val="decimal"/>
+      <w:lvlText w:val="%8."/>
+      <w:lvlJc w:val="left"/>
+      <w:pPr>
+        <w:ind w:left="5760" w:hanging="360"/>
+      </w:pPr>
+    </w:lvl>
+    <w:lvl w:ilvl="8">
+      <w:start w:val="8"/>
+      <w:numFmt w:val="decimal"/>
+      <w:lvlText w:val="%9."/>
+      <w:lvlJc w:val="left"/>
+      <w:pPr>
+        <w:ind w:left="6480" w:hanging="360"/>
+      </w:pPr>
+    </w:lvl>
+  </w:abstractNum>
   <w:num w:numId="1000">
     <w:abstractNumId w:val="990"/>
   </w:num>
@@ -624,6 +849,66 @@
     </w:lvlOverride>
   </w:num>
   <w:num w:numId="1002">
+    <w:abstractNumId w:val="99416"/>
+    <w:lvlOverride w:ilvl="0">
+      <w:startOverride w:val="6"/>
+    </w:lvlOverride>
+    <w:lvlOverride w:ilvl="1">
+      <w:startOverride w:val="6"/>
+    </w:lvlOverride>
+    <w:lvlOverride w:ilvl="2">
+      <w:startOverride w:val="6"/>
+    </w:lvlOverride>
+    <w:lvlOverride w:ilvl="3">
+      <w:startOverride w:val="6"/>
+    </w:lvlOverride>
+    <w:lvlOverride w:ilvl="4">
+      <w:startOverride w:val="6"/>
+    </w:lvlOverride>
+    <w:lvlOverride w:ilvl="5">
+      <w:startOverride w:val="6"/>
+    </w:lvlOverride>
+    <w:lvlOverride w:ilvl="6">
+      <w:startOverride w:val="6"/>
+    </w:lvlOverride>
+    <w:lvlOverride w:ilvl="7">
+      <w:startOverride w:val="6"/>
+    </w:lvlOverride>
+    <w:lvlOverride w:ilvl="8">
+      <w:startOverride w:val="6"/>
+    </w:lvlOverride>
+  </w:num>
+  <w:num w:numId="1003">
+    <w:abstractNumId w:val="99418"/>
+    <w:lvlOverride w:ilvl="0">
+      <w:startOverride w:val="8"/>
+    </w:lvlOverride>
+    <w:lvlOverride w:ilvl="1">
+      <w:startOverride w:val="8"/>
+    </w:lvlOverride>
+    <w:lvlOverride w:ilvl="2">
+      <w:startOverride w:val="8"/>
+    </w:lvlOverride>
+    <w:lvlOverride w:ilvl="3">
+      <w:startOverride w:val="8"/>
+    </w:lvlOverride>
+    <w:lvlOverride w:ilvl="4">
+      <w:startOverride w:val="8"/>
+    </w:lvlOverride>
+    <w:lvlOverride w:ilvl="5">
+      <w:startOverride w:val="8"/>
+    </w:lvlOverride>
+    <w:lvlOverride w:ilvl="6">
+      <w:startOverride w:val="8"/>
+    </w:lvlOverride>
+    <w:lvlOverride w:ilvl="7">
+      <w:startOverride w:val="8"/>
+    </w:lvlOverride>
+    <w:lvlOverride w:ilvl="8">
+      <w:startOverride w:val="8"/>
+    </w:lvlOverride>
+  </w:num>
+  <w:num w:numId="1004">
     <w:abstractNumId w:val="99411"/>
     <w:lvlOverride w:ilvl="0">
       <w:startOverride w:val="1"/>
